--- a/Esercitazioni/ESERCITAZIONE 4 Aprile.docx
+++ b/Esercitazioni/ESERCITAZIONE 4 Aprile.docx
@@ -1286,7 +1286,7 @@
           </mc:Choice>
           <mc:Fallback>
             <w:pict>
-              <v:oval w14:anchorId="16D3000A" id="Ovale 14" o:spid="_x0000_s1026" style="position:absolute;margin-left:543.7pt;margin-top:5.85pt;width:10.3pt;height:10.3pt;z-index:251672576;visibility:visible;mso-wrap-style:square;mso-width-percent:0;mso-height-percent:0;mso-wrap-distance-left:9pt;mso-wrap-distance-top:0;mso-wrap-distance-right:9pt;mso-wrap-distance-bottom:0;mso-position-horizontal:absolute;mso-position-horizontal-relative:text;mso-position-vertical:absolute;mso-position-vertical-relative:text;mso-width-percent:0;mso-height-percent:0;mso-width-relative:margin;mso-height-relative:margin;v-text-anchor:middle" o:gfxdata="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" fillcolor="white [3201]" strokecolor="black [3200]" strokeweight="1pt">
+              <v:oval w14:anchorId="4183D35A" id="Ovale 14" o:spid="_x0000_s1026" style="position:absolute;margin-left:543.7pt;margin-top:5.85pt;width:10.3pt;height:10.3pt;z-index:251672576;visibility:visible;mso-wrap-style:square;mso-width-percent:0;mso-height-percent:0;mso-wrap-distance-left:9pt;mso-wrap-distance-top:0;mso-wrap-distance-right:9pt;mso-wrap-distance-bottom:0;mso-position-horizontal:absolute;mso-position-horizontal-relative:text;mso-position-vertical:absolute;mso-position-vertical-relative:text;mso-width-percent:0;mso-height-percent:0;mso-width-relative:margin;mso-height-relative:margin;v-text-anchor:middle" o:gfxdata="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" fillcolor="white [3201]" strokecolor="black [3200]" strokeweight="1pt">
                 <v:stroke joinstyle="miter"/>
               </v:oval>
             </w:pict>
@@ -1365,7 +1365,7 @@
           </mc:Choice>
           <mc:Fallback>
             <w:pict>
-              <v:oval w14:anchorId="66C28F36" id="Ovale 13" o:spid="_x0000_s1026" style="position:absolute;margin-left:191.65pt;margin-top:9.6pt;width:10.3pt;height:10.3pt;z-index:251670528;visibility:visible;mso-wrap-style:square;mso-width-percent:0;mso-height-percent:0;mso-wrap-distance-left:9pt;mso-wrap-distance-top:0;mso-wrap-distance-right:9pt;mso-wrap-distance-bottom:0;mso-position-horizontal:absolute;mso-position-horizontal-relative:text;mso-position-vertical:absolute;mso-position-vertical-relative:text;mso-width-percent:0;mso-height-percent:0;mso-width-relative:margin;mso-height-relative:margin;v-text-anchor:middle" o:gfxdata="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" fillcolor="white [3201]" strokecolor="black [3200]" strokeweight="1pt">
+              <v:oval w14:anchorId="48067822" id="Ovale 13" o:spid="_x0000_s1026" style="position:absolute;margin-left:191.65pt;margin-top:9.6pt;width:10.3pt;height:10.3pt;z-index:251670528;visibility:visible;mso-wrap-style:square;mso-width-percent:0;mso-height-percent:0;mso-wrap-distance-left:9pt;mso-wrap-distance-top:0;mso-wrap-distance-right:9pt;mso-wrap-distance-bottom:0;mso-position-horizontal:absolute;mso-position-horizontal-relative:text;mso-position-vertical:absolute;mso-position-vertical-relative:text;mso-width-percent:0;mso-height-percent:0;mso-width-relative:margin;mso-height-relative:margin;v-text-anchor:middle" o:gfxdata="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" fillcolor="white [3201]" strokecolor="black [3200]" strokeweight="1pt">
                 <v:stroke joinstyle="miter"/>
               </v:oval>
             </w:pict>
@@ -1433,7 +1433,7 @@
           </mc:Choice>
           <mc:Fallback>
             <w:pict>
-              <v:line w14:anchorId="5984FDAF" id="Connettore diritto 8" o:spid="_x0000_s1026" style="position:absolute;z-index:251665408;visibility:visible;mso-wrap-style:square;mso-wrap-distance-left:9pt;mso-wrap-distance-top:0;mso-wrap-distance-right:9pt;mso-wrap-distance-bottom:0;mso-position-horizontal:absolute;mso-position-horizontal-relative:text;mso-position-vertical:absolute;mso-position-vertical-relative:text" from="507.85pt,12.5pt" to="546.55pt,12.5pt" o:gfxdata="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" strokecolor="black [3200]" strokeweight=".5pt">
+              <v:line w14:anchorId="5203AD2A" id="Connettore diritto 8" o:spid="_x0000_s1026" style="position:absolute;z-index:251665408;visibility:visible;mso-wrap-style:square;mso-wrap-distance-left:9pt;mso-wrap-distance-top:0;mso-wrap-distance-right:9pt;mso-wrap-distance-bottom:0;mso-position-horizontal:absolute;mso-position-horizontal-relative:text;mso-position-vertical:absolute;mso-position-vertical-relative:text" from="507.85pt,12.5pt" to="546.55pt,12.5pt" o:gfxdata="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" strokecolor="black [3200]" strokeweight=".5pt">
                 <v:stroke joinstyle="miter"/>
               </v:line>
             </w:pict>
@@ -1516,7 +1516,7 @@
           </mc:Choice>
           <mc:Fallback>
             <w:pict>
-              <v:line w14:anchorId="0533318B" id="Connettore diritto 10" o:spid="_x0000_s1026" style="position:absolute;flip:x;z-index:251666432;visibility:visible;mso-wrap-style:square;mso-wrap-distance-left:9pt;mso-wrap-distance-top:0;mso-wrap-distance-right:9pt;mso-wrap-distance-bottom:0;mso-position-horizontal:absolute;mso-position-horizontal-relative:text;mso-position-vertical:absolute;mso-position-vertical-relative:text" from="194.05pt,1.8pt" to="230.35pt,1.8pt" o:gfxdata="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" strokecolor="black [3200]" strokeweight=".5pt">
+              <v:line w14:anchorId="12F6CE32" id="Connettore diritto 10" o:spid="_x0000_s1026" style="position:absolute;flip:x;z-index:251666432;visibility:visible;mso-wrap-style:square;mso-wrap-distance-left:9pt;mso-wrap-distance-top:0;mso-wrap-distance-right:9pt;mso-wrap-distance-bottom:0;mso-position-horizontal:absolute;mso-position-horizontal-relative:text;mso-position-vertical:absolute;mso-position-vertical-relative:text" from="194.05pt,1.8pt" to="230.35pt,1.8pt" o:gfxdata="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" strokecolor="black [3200]" strokeweight=".5pt">
                 <v:stroke joinstyle="miter"/>
               </v:line>
             </w:pict>
@@ -1847,7 +1847,7 @@
           </mc:Choice>
           <mc:Fallback>
             <w:pict>
-              <v:shapetype w14:anchorId="4DEDDD7B" id="_x0000_t32" coordsize="21600,21600" o:spt="32" o:oned="t" path="m,l21600,21600e" filled="f">
+              <v:shapetype w14:anchorId="51C16B74" id="_x0000_t32" coordsize="21600,21600" o:spt="32" o:oned="t" path="m,l21600,21600e" filled="f">
                 <v:path arrowok="t" fillok="f" o:connecttype="none"/>
                 <o:lock v:ext="edit" shapetype="t"/>
               </v:shapetype>
@@ -1928,7 +1928,7 @@
           </mc:Choice>
           <mc:Fallback>
             <w:pict>
-              <v:shape w14:anchorId="0FDCD635" id="Connettore 2 6" o:spid="_x0000_s1026" type="#_x0000_t32" style="position:absolute;margin-left:291pt;margin-top:3.05pt;width:53.25pt;height:49.5pt;flip:x y;z-index:251663360;visibility:visible;mso-wrap-style:square;mso-width-percent:0;mso-height-percent:0;mso-wrap-distance-left:9pt;mso-wrap-distance-top:0;mso-wrap-distance-right:9pt;mso-wrap-distance-bottom:0;mso-position-horizontal:absolute;mso-position-horizontal-relative:text;mso-position-vertical:absolute;mso-position-vertical-relative:text;mso-width-percent:0;mso-height-percent:0;mso-width-relative:margin;mso-height-relative:margin" o:gfxdata="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" strokecolor="black [3200]" strokeweight=".5pt">
+              <v:shape w14:anchorId="442DD85D" id="Connettore 2 6" o:spid="_x0000_s1026" type="#_x0000_t32" style="position:absolute;margin-left:291pt;margin-top:3.05pt;width:53.25pt;height:49.5pt;flip:x y;z-index:251663360;visibility:visible;mso-wrap-style:square;mso-width-percent:0;mso-height-percent:0;mso-wrap-distance-left:9pt;mso-wrap-distance-top:0;mso-wrap-distance-right:9pt;mso-wrap-distance-bottom:0;mso-position-horizontal:absolute;mso-position-horizontal-relative:text;mso-position-vertical:absolute;mso-position-vertical-relative:text;mso-width-percent:0;mso-height-percent:0;mso-width-relative:margin;mso-height-relative:margin" o:gfxdata="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" strokecolor="black [3200]" strokeweight=".5pt">
                 <v:stroke endarrow="block" joinstyle="miter"/>
               </v:shape>
             </w:pict>
@@ -2490,7 +2490,7 @@
           </mc:Choice>
           <mc:Fallback>
             <w:pict>
-              <v:line w14:anchorId="45964E93" id="Connettore diritto 11" o:spid="_x0000_s1026" style="position:absolute;z-index:251667456;visibility:visible;mso-wrap-style:square;mso-wrap-distance-left:9pt;mso-wrap-distance-top:0;mso-wrap-distance-right:9pt;mso-wrap-distance-bottom:0;mso-position-horizontal:absolute;mso-position-horizontal-relative:text;mso-position-vertical:absolute;mso-position-vertical-relative:text" from="370.75pt,3.7pt" to="370.75pt,28pt" o:gfxdata="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" strokecolor="black [3200]" strokeweight=".5pt">
+              <v:line w14:anchorId="227EF624" id="Connettore diritto 11" o:spid="_x0000_s1026" style="position:absolute;z-index:251667456;visibility:visible;mso-wrap-style:square;mso-wrap-distance-left:9pt;mso-wrap-distance-top:0;mso-wrap-distance-right:9pt;mso-wrap-distance-bottom:0;mso-position-horizontal:absolute;mso-position-horizontal-relative:text;mso-position-vertical:absolute;mso-position-vertical-relative:text" from="370.75pt,3.7pt" to="370.75pt,28pt" o:gfxdata="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" strokecolor="black [3200]" strokeweight=".5pt">
                 <v:stroke joinstyle="miter"/>
               </v:line>
             </w:pict>
@@ -2584,7 +2584,7 @@
           </mc:Choice>
           <mc:Fallback>
             <w:pict>
-              <v:oval w14:anchorId="1C62472A" id="Ovale 12" o:spid="_x0000_s1026" style="position:absolute;margin-left:366.05pt;margin-top:9.9pt;width:10.3pt;height:10.3pt;z-index:251668480;visibility:visible;mso-wrap-style:square;mso-width-percent:0;mso-height-percent:0;mso-wrap-distance-left:9pt;mso-wrap-distance-top:0;mso-wrap-distance-right:9pt;mso-wrap-distance-bottom:0;mso-position-horizontal:absolute;mso-position-horizontal-relative:text;mso-position-vertical:absolute;mso-position-vertical-relative:text;mso-width-percent:0;mso-height-percent:0;mso-width-relative:margin;mso-height-relative:margin;v-text-anchor:middle" o:gfxdata="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" fillcolor="white [3201]" strokecolor="black [3200]" strokeweight="1pt">
+              <v:oval w14:anchorId="72319671" id="Ovale 12" o:spid="_x0000_s1026" style="position:absolute;margin-left:366.05pt;margin-top:9.9pt;width:10.3pt;height:10.3pt;z-index:251668480;visibility:visible;mso-wrap-style:square;mso-width-percent:0;mso-height-percent:0;mso-wrap-distance-left:9pt;mso-wrap-distance-top:0;mso-wrap-distance-right:9pt;mso-wrap-distance-bottom:0;mso-position-horizontal:absolute;mso-position-horizontal-relative:text;mso-position-vertical:absolute;mso-position-vertical-relative:text;mso-width-percent:0;mso-height-percent:0;mso-width-relative:margin;mso-height-relative:margin;v-text-anchor:middle" o:gfxdata="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" fillcolor="white [3201]" strokecolor="black [3200]" strokeweight="1pt">
                 <v:stroke joinstyle="miter"/>
               </v:oval>
             </w:pict>
@@ -5883,7 +5883,7 @@
           </mc:Choice>
           <mc:Fallback>
             <w:pict>
-              <v:shape w14:anchorId="2789C208" id="Connettore 2 23" o:spid="_x0000_s1026" type="#_x0000_t32" style="position:absolute;margin-left:511.95pt;margin-top:8.9pt;width:87.9pt;height:4.7pt;flip:x;z-index:251686912;visibility:visible;mso-wrap-style:square;mso-wrap-distance-left:9pt;mso-wrap-distance-top:0;mso-wrap-distance-right:9pt;mso-wrap-distance-bottom:0;mso-position-horizontal:absolute;mso-position-horizontal-relative:text;mso-position-vertical:absolute;mso-position-vertical-relative:text" o:gfxdata="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" strokecolor="red" strokeweight="1.5pt">
+              <v:shape w14:anchorId="35AE6C81" id="Connettore 2 23" o:spid="_x0000_s1026" type="#_x0000_t32" style="position:absolute;margin-left:511.95pt;margin-top:8.9pt;width:87.9pt;height:4.7pt;flip:x;z-index:251686912;visibility:visible;mso-wrap-style:square;mso-wrap-distance-left:9pt;mso-wrap-distance-top:0;mso-wrap-distance-right:9pt;mso-wrap-distance-bottom:0;mso-position-horizontal:absolute;mso-position-horizontal-relative:text;mso-position-vertical:absolute;mso-position-vertical-relative:text" o:gfxdata="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" strokecolor="red" strokeweight="1.5pt">
                 <v:stroke endarrow="block" joinstyle="miter"/>
               </v:shape>
             </w:pict>
@@ -5981,7 +5981,7 @@
           </mc:Choice>
           <mc:Fallback>
             <w:pict>
-              <v:shape w14:anchorId="0020097A" id="Connettore 2 24" o:spid="_x0000_s1026" type="#_x0000_t32" style="position:absolute;margin-left:511.6pt;margin-top:12.8pt;width:87.9pt;height:4.7pt;flip:x;z-index:251688960;visibility:visible;mso-wrap-style:square;mso-wrap-distance-left:9pt;mso-wrap-distance-top:0;mso-wrap-distance-right:9pt;mso-wrap-distance-bottom:0;mso-position-horizontal:absolute;mso-position-horizontal-relative:text;mso-position-vertical:absolute;mso-position-vertical-relative:text" o:gfxdata="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" strokecolor="red" strokeweight="1.5pt">
+              <v:shape w14:anchorId="1B300E53" id="Connettore 2 24" o:spid="_x0000_s1026" type="#_x0000_t32" style="position:absolute;margin-left:511.6pt;margin-top:12.8pt;width:87.9pt;height:4.7pt;flip:x;z-index:251688960;visibility:visible;mso-wrap-style:square;mso-wrap-distance-left:9pt;mso-wrap-distance-top:0;mso-wrap-distance-right:9pt;mso-wrap-distance-bottom:0;mso-position-horizontal:absolute;mso-position-horizontal-relative:text;mso-position-vertical:absolute;mso-position-vertical-relative:text" o:gfxdata="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" strokecolor="red" strokeweight="1.5pt">
                 <v:stroke endarrow="block" joinstyle="miter"/>
               </v:shape>
             </w:pict>
@@ -7652,6 +7652,7 @@
         <w:rPr>
           <w:rFonts w:ascii="Garamond" w:hAnsi="Garamond"/>
           <w:color w:val="000000" w:themeColor="text1"/>
+          <w:u w:val="single"/>
           <w:lang w:val="en-US"/>
         </w:rPr>
       </w:pPr>
@@ -7665,6 +7666,7 @@
         <w:rPr>
           <w:rFonts w:ascii="Garamond" w:hAnsi="Garamond"/>
           <w:color w:val="000000" w:themeColor="text1"/>
+          <w:u w:val="single"/>
           <w:lang w:val="en-US"/>
         </w:rPr>
       </w:pPr>
@@ -7800,7 +7802,6 @@
           <w:b/>
           <w:bCs/>
           <w:kern w:val="0"/>
-          <w:u w:val="single"/>
           <w:vertAlign w:val="subscript"/>
           <w:lang w:val="en-US"/>
         </w:rPr>
@@ -7840,7 +7841,17 @@
           <w:color w:val="000000" w:themeColor="text1"/>
           <w:lang w:val="en-US"/>
         </w:rPr>
-        <w:t>ES JOIN</w:t>
+        <w:t xml:space="preserve">ES </w:t>
+      </w:r>
+      <w:r>
+        <w:rPr>
+          <w:rFonts w:ascii="Garamond" w:hAnsi="Garamond"/>
+          <w:b/>
+          <w:bCs/>
+          <w:color w:val="000000" w:themeColor="text1"/>
+          <w:lang w:val="en-US"/>
+        </w:rPr>
+        <w:t>JOIN</w:t>
       </w:r>
       <w:r>
         <w:rPr>
